--- a/Organization/questions for pre-examination.docx
+++ b/Organization/questions for pre-examination.docx
@@ -27,6 +27,19 @@
           <w:lang w:val="en-US"/>
         </w:rPr>
         <w:t>?</w:t>
+      </w:r>
+    </w:p>
+    <w:p>
+      <w:pPr>
+        <w:rPr>
+          <w:lang w:val="en-US"/>
+        </w:rPr>
+      </w:pPr>
+      <w:r>
+        <w:rPr>
+          <w:lang w:val="en-US"/>
+        </w:rPr>
+        <w:t>Q2. What do you think of our research questions?</w:t>
       </w:r>
     </w:p>
     <w:p>

--- a/Organization/questions for pre-examination.docx
+++ b/Organization/questions for pre-examination.docx
@@ -48,6 +48,37 @@
           <w:lang w:val="en-US"/>
         </w:rPr>
       </w:pPr>
+      <w:r>
+        <w:rPr>
+          <w:lang w:val="en-US"/>
+        </w:rPr>
+        <w:t>Q3. Should we talk about: the UML diagram</w:t>
+      </w:r>
+      <w:r>
+        <w:rPr>
+          <w:lang w:val="en-US"/>
+        </w:rPr>
+        <w:t>, our solvers from phase 2</w:t>
+      </w:r>
+      <w:r>
+        <w:rPr>
+          <w:lang w:val="en-US"/>
+        </w:rPr>
+        <w:t xml:space="preserve"> during the presentation?</w:t>
+      </w:r>
+    </w:p>
+    <w:p>
+      <w:pPr>
+        <w:rPr>
+          <w:lang w:val="en-US"/>
+        </w:rPr>
+      </w:pPr>
+      <w:r>
+        <w:rPr>
+          <w:lang w:val="en-US"/>
+        </w:rPr>
+        <w:t xml:space="preserve"> </w:t>
+      </w:r>
     </w:p>
     <w:sectPr>
       <w:pgSz w:w="11906" w:h="16838"/>

--- a/Organization/questions for pre-examination.docx
+++ b/Organization/questions for pre-examination.docx
@@ -77,7 +77,369 @@
         <w:rPr>
           <w:lang w:val="en-US"/>
         </w:rPr>
-        <w:t xml:space="preserve"> </w:t>
+        <w:t>Q4. How should the presentation and the report differ?</w:t>
+      </w:r>
+    </w:p>
+    <w:p>
+      <w:pPr>
+        <w:rPr>
+          <w:lang w:val="en-US"/>
+        </w:rPr>
+      </w:pPr>
+      <w:r>
+        <w:rPr>
+          <w:lang w:val="en-US"/>
+        </w:rPr>
+        <w:t>Q5. Verlet solver</w:t>
+      </w:r>
+    </w:p>
+    <w:p>
+      <w:pPr>
+        <w:rPr>
+          <w:lang w:val="en-US"/>
+        </w:rPr>
+      </w:pPr>
+    </w:p>
+    <w:p>
+      <w:pPr>
+        <w:rPr>
+          <w:lang w:val="en-US"/>
+        </w:rPr>
+      </w:pPr>
+      <w:r>
+        <w:rPr>
+          <w:lang w:val="en-US"/>
+        </w:rPr>
+        <w:t xml:space="preserve">Q1. You can mention it if </w:t>
+      </w:r>
+      <w:proofErr w:type="gramStart"/>
+      <w:r>
+        <w:rPr>
+          <w:lang w:val="en-US"/>
+        </w:rPr>
+        <w:t>it’s</w:t>
+      </w:r>
+      <w:proofErr w:type="gramEnd"/>
+      <w:r>
+        <w:rPr>
+          <w:lang w:val="en-US"/>
+        </w:rPr>
+        <w:t xml:space="preserve"> significant</w:t>
+      </w:r>
+    </w:p>
+    <w:p>
+      <w:pPr>
+        <w:rPr>
+          <w:lang w:val="en-US"/>
+        </w:rPr>
+      </w:pPr>
+      <w:r>
+        <w:rPr>
+          <w:lang w:val="en-US"/>
+        </w:rPr>
+        <w:t>Q3. Explain simplifications</w:t>
+      </w:r>
+    </w:p>
+    <w:p>
+      <w:pPr>
+        <w:rPr>
+          <w:lang w:val="en-US"/>
+        </w:rPr>
+      </w:pPr>
+      <w:r>
+        <w:rPr>
+          <w:lang w:val="en-US"/>
+        </w:rPr>
+        <w:t>Q5. Verlet could be incorrect, send reference to NM teacher</w:t>
+      </w:r>
+    </w:p>
+    <w:p>
+      <w:pPr>
+        <w:rPr>
+          <w:lang w:val="en-US"/>
+        </w:rPr>
+      </w:pPr>
+    </w:p>
+    <w:p>
+      <w:pPr>
+        <w:rPr>
+          <w:lang w:val="en-US"/>
+        </w:rPr>
+      </w:pPr>
+      <w:r>
+        <w:rPr>
+          <w:lang w:val="en-US"/>
+        </w:rPr>
+        <w:t xml:space="preserve">x.t could be </w:t>
+      </w:r>
+      <w:proofErr w:type="spellStart"/>
+      <w:r>
+        <w:rPr>
+          <w:lang w:val="en-US"/>
+        </w:rPr>
+        <w:t>vt</w:t>
+      </w:r>
+      <w:proofErr w:type="spellEnd"/>
+    </w:p>
+    <w:p>
+      <w:pPr>
+        <w:rPr>
+          <w:lang w:val="en-US"/>
+        </w:rPr>
+      </w:pPr>
+      <w:r>
+        <w:rPr>
+          <w:lang w:val="en-US"/>
+        </w:rPr>
+        <w:t>instead of a subscript, put time in brackets</w:t>
+      </w:r>
+    </w:p>
+    <w:p>
+      <w:pPr>
+        <w:rPr>
+          <w:lang w:val="en-US"/>
+        </w:rPr>
+      </w:pPr>
+      <w:r>
+        <w:rPr>
+          <w:lang w:val="en-US"/>
+        </w:rPr>
+        <w:t>use commands for fractions</w:t>
+      </w:r>
+    </w:p>
+    <w:p>
+      <w:pPr>
+        <w:rPr>
+          <w:lang w:val="en-US"/>
+        </w:rPr>
+      </w:pPr>
+    </w:p>
+    <w:p>
+      <w:pPr>
+        <w:rPr>
+          <w:lang w:val="en-US"/>
+        </w:rPr>
+      </w:pPr>
+      <w:r>
+        <w:rPr>
+          <w:lang w:val="en-US"/>
+        </w:rPr>
+        <w:t>Height function in courses section</w:t>
+      </w:r>
+    </w:p>
+    <w:p>
+      <w:pPr>
+        <w:rPr>
+          <w:lang w:val="en-US"/>
+        </w:rPr>
+      </w:pPr>
+      <w:r>
+        <w:rPr>
+          <w:lang w:val="en-US"/>
+        </w:rPr>
+        <w:t>Times instead of star for multiplication</w:t>
+      </w:r>
+    </w:p>
+    <w:p>
+      <w:pPr>
+        <w:rPr>
+          <w:lang w:val="en-US"/>
+        </w:rPr>
+      </w:pPr>
+    </w:p>
+    <w:p>
+      <w:pPr>
+        <w:rPr>
+          <w:lang w:val="en-US"/>
+        </w:rPr>
+      </w:pPr>
+      <w:r>
+        <w:rPr>
+          <w:lang w:val="en-US"/>
+        </w:rPr>
+        <w:t xml:space="preserve">P4/5 pseudo code for engine </w:t>
+      </w:r>
+      <w:r>
+        <w:rPr>
+          <w:lang w:val="en-US"/>
+        </w:rPr>
+        <w:t>not needed</w:t>
+      </w:r>
+    </w:p>
+    <w:p>
+      <w:pPr>
+        <w:rPr>
+          <w:lang w:val="en-US"/>
+        </w:rPr>
+      </w:pPr>
+    </w:p>
+    <w:p>
+      <w:pPr>
+        <w:rPr>
+          <w:lang w:val="en-US"/>
+        </w:rPr>
+      </w:pPr>
+      <w:r>
+        <w:rPr>
+          <w:lang w:val="en-US"/>
+        </w:rPr>
+        <w:t xml:space="preserve">References: a lot of links, </w:t>
+      </w:r>
+      <w:proofErr w:type="gramStart"/>
+      <w:r>
+        <w:rPr>
+          <w:lang w:val="en-US"/>
+        </w:rPr>
+        <w:t>don’t</w:t>
+      </w:r>
+      <w:proofErr w:type="gramEnd"/>
+      <w:r>
+        <w:rPr>
+          <w:lang w:val="en-US"/>
+        </w:rPr>
+        <w:t xml:space="preserve"> site sites, use papers/books</w:t>
+      </w:r>
+    </w:p>
+    <w:p>
+      <w:pPr>
+        <w:rPr>
+          <w:lang w:val="en-US"/>
+        </w:rPr>
+      </w:pPr>
+      <w:r>
+        <w:rPr>
+          <w:lang w:val="en-US"/>
+        </w:rPr>
+        <w:t xml:space="preserve">Doi </w:t>
+      </w:r>
+    </w:p>
+    <w:p>
+      <w:pPr>
+        <w:rPr>
+          <w:lang w:val="en-US"/>
+        </w:rPr>
+      </w:pPr>
+    </w:p>
+    <w:p>
+      <w:pPr>
+        <w:rPr>
+          <w:lang w:val="en-US"/>
+        </w:rPr>
+      </w:pPr>
+      <w:r>
+        <w:rPr>
+          <w:lang w:val="en-US"/>
+        </w:rPr>
+        <w:t>Experiments:</w:t>
+      </w:r>
+    </w:p>
+    <w:p>
+      <w:pPr>
+        <w:rPr>
+          <w:lang w:val="en-US"/>
+        </w:rPr>
+      </w:pPr>
+      <w:r>
+        <w:rPr>
+          <w:lang w:val="en-US"/>
+        </w:rPr>
+        <w:t>Differential equations solver: compare with different step sizes and running times. How for can you push the step size, without breaking the game. Use graphs or/and tables.</w:t>
+      </w:r>
+    </w:p>
+    <w:p>
+      <w:pPr>
+        <w:rPr>
+          <w:lang w:val="en-US"/>
+        </w:rPr>
+      </w:pPr>
+    </w:p>
+    <w:p>
+      <w:pPr>
+        <w:rPr>
+          <w:lang w:val="en-US"/>
+        </w:rPr>
+      </w:pPr>
+      <w:r>
+        <w:rPr>
+          <w:lang w:val="en-US"/>
+        </w:rPr>
+        <w:t>Questions:</w:t>
+      </w:r>
+    </w:p>
+    <w:p>
+      <w:pPr>
+        <w:rPr>
+          <w:lang w:val="en-US"/>
+        </w:rPr>
+      </w:pPr>
+      <w:r>
+        <w:rPr>
+          <w:lang w:val="en-US"/>
+        </w:rPr>
+        <w:t xml:space="preserve">Refer to the project manual. Mention tasks that we covered. Be more general in the introduction. </w:t>
+      </w:r>
+    </w:p>
+    <w:p>
+      <w:pPr>
+        <w:rPr>
+          <w:lang w:val="en-US"/>
+        </w:rPr>
+      </w:pPr>
+    </w:p>
+    <w:p>
+      <w:pPr>
+        <w:rPr>
+          <w:lang w:val="en-US"/>
+        </w:rPr>
+      </w:pPr>
+      <w:proofErr w:type="gramStart"/>
+      <w:r>
+        <w:rPr>
+          <w:lang w:val="en-US"/>
+        </w:rPr>
+        <w:t>It’s</w:t>
+      </w:r>
+      <w:proofErr w:type="gramEnd"/>
+      <w:r>
+        <w:rPr>
+          <w:lang w:val="en-US"/>
+        </w:rPr>
+        <w:t xml:space="preserve"> about the tasks, not a research paper. Show that you did the required work and how. </w:t>
+      </w:r>
+    </w:p>
+    <w:p>
+      <w:pPr>
+        <w:rPr>
+          <w:lang w:val="en-US"/>
+        </w:rPr>
+      </w:pPr>
+    </w:p>
+    <w:p>
+      <w:pPr>
+        <w:rPr>
+          <w:lang w:val="en-US"/>
+        </w:rPr>
+      </w:pPr>
+      <w:r>
+        <w:rPr>
+          <w:lang w:val="en-US"/>
+        </w:rPr>
+        <w:lastRenderedPageBreak/>
+        <w:t xml:space="preserve">Presentation: You should give the presentation as if people didn’t </w:t>
+      </w:r>
+      <w:proofErr w:type="gramStart"/>
+      <w:r>
+        <w:rPr>
+          <w:lang w:val="en-US"/>
+        </w:rPr>
+        <w:t>had</w:t>
+      </w:r>
+      <w:proofErr w:type="gramEnd"/>
+      <w:r>
+        <w:rPr>
+          <w:lang w:val="en-US"/>
+        </w:rPr>
+        <w:t xml:space="preserve"> the background. Focus on the most advanced parts.</w:t>
       </w:r>
     </w:p>
     <w:sectPr>
